--- a/contents/pediatrics/pediatrics-normal-physiology/source/pediatrics-normal-physiology-front.docx
+++ b/contents/pediatrics/pediatrics-normal-physiology/source/pediatrics-normal-physiology-front.docx
@@ -980,6 +980,24 @@
                 <w:szCs w:val="20"/>
                 <w:lang w:val="en-US"/>
               </w:rPr>
+              <w:t>♀</w:t>
+            </w:r>
+            <w:r>
+              <w:rPr>
+                <w:rFonts w:ascii="Arial" w:hAnsi="Arial" w:cs="Arial"/>
+                <w:sz w:val="20"/>
+                <w:szCs w:val="20"/>
+                <w:lang w:val="en-US"/>
+              </w:rPr>
+              <w:t xml:space="preserve"> </w:t>
+            </w:r>
+            <w:r>
+              <w:rPr>
+                <w:rFonts w:ascii="Arial" w:hAnsi="Arial" w:cs="Arial"/>
+                <w:sz w:val="20"/>
+                <w:szCs w:val="20"/>
+                <w:lang w:val="en-US"/>
+              </w:rPr>
               <w:t>W. (</w:t>
             </w:r>
             <w:r>
@@ -1009,6 +1027,36 @@
               </w:rPr>
               <w:t>)</w:t>
             </w:r>
+          </w:p>
+        </w:tc>
+        <w:tc>
+          <w:tcPr>
+            <w:tcW w:w="1146" w:type="dxa"/>
+            <w:tcBorders>
+              <w:bottom w:val="single" w:sz="4" w:space="0" w:color="auto"/>
+            </w:tcBorders>
+            <w:vAlign w:val="center"/>
+          </w:tcPr>
+          <w:p>
+            <w:pPr>
+              <w:jc w:val="center"/>
+              <w:cnfStyle w:val="100000000000" w:firstRow="1" w:lastRow="0" w:firstColumn="0" w:lastColumn="0" w:oddVBand="0" w:evenVBand="0" w:oddHBand="0" w:evenHBand="0" w:firstRowFirstColumn="0" w:firstRowLastColumn="0" w:lastRowFirstColumn="0" w:lastRowLastColumn="0"/>
+              <w:rPr>
+                <w:rFonts w:ascii="Arial" w:hAnsi="Arial" w:cs="Arial"/>
+                <w:sz w:val="20"/>
+                <w:szCs w:val="20"/>
+                <w:lang w:val="en-US"/>
+              </w:rPr>
+            </w:pPr>
+            <w:r>
+              <w:rPr>
+                <w:rFonts w:ascii="Arial" w:hAnsi="Arial" w:cs="Arial"/>
+                <w:sz w:val="20"/>
+                <w:szCs w:val="20"/>
+                <w:lang w:val="en-US"/>
+              </w:rPr>
+              <w:t>♀</w:t>
+            </w:r>
             <w:r>
               <w:rPr>
                 <w:rFonts w:ascii="Arial" w:hAnsi="Arial" w:cs="Arial"/>
@@ -1025,7 +1073,34 @@
                 <w:szCs w:val="20"/>
                 <w:lang w:val="en-US"/>
               </w:rPr>
-              <w:t>♀</w:t>
+              <w:t>H. (</w:t>
+            </w:r>
+            <w:r>
+              <w:rPr>
+                <w:rFonts w:ascii="Arial" w:hAnsi="Arial" w:cs="Arial"/>
+                <w:sz w:val="20"/>
+                <w:szCs w:val="20"/>
+                <w:lang w:val="en-US"/>
+              </w:rPr>
+              <w:t>c</w:t>
+            </w:r>
+            <w:r>
+              <w:rPr>
+                <w:rFonts w:ascii="Arial" w:hAnsi="Arial" w:cs="Arial"/>
+                <w:sz w:val="20"/>
+                <w:szCs w:val="20"/>
+                <w:lang w:val="en-US"/>
+              </w:rPr>
+              <w:t>m</w:t>
+            </w:r>
+            <w:r>
+              <w:rPr>
+                <w:rFonts w:ascii="Arial" w:hAnsi="Arial" w:cs="Arial"/>
+                <w:sz w:val="20"/>
+                <w:szCs w:val="20"/>
+                <w:lang w:val="en-US"/>
+              </w:rPr>
+              <w:t>)</w:t>
             </w:r>
           </w:p>
         </w:tc>
@@ -1055,34 +1130,7 @@
                 <w:szCs w:val="20"/>
                 <w:lang w:val="en-US"/>
               </w:rPr>
-              <w:t>H. (</w:t>
-            </w:r>
-            <w:r>
-              <w:rPr>
-                <w:rFonts w:ascii="Arial" w:hAnsi="Arial" w:cs="Arial"/>
-                <w:sz w:val="20"/>
-                <w:szCs w:val="20"/>
-                <w:lang w:val="en-US"/>
-              </w:rPr>
-              <w:t>c</w:t>
-            </w:r>
-            <w:r>
-              <w:rPr>
-                <w:rFonts w:ascii="Arial" w:hAnsi="Arial" w:cs="Arial"/>
-                <w:sz w:val="20"/>
-                <w:szCs w:val="20"/>
-                <w:lang w:val="en-US"/>
-              </w:rPr>
-              <w:t>m</w:t>
-            </w:r>
-            <w:r>
-              <w:rPr>
-                <w:rFonts w:ascii="Arial" w:hAnsi="Arial" w:cs="Arial"/>
-                <w:sz w:val="20"/>
-                <w:szCs w:val="20"/>
-                <w:lang w:val="en-US"/>
-              </w:rPr>
-              <w:t>)</w:t>
+              <w:t>♂</w:t>
             </w:r>
             <w:r>
               <w:rPr>
@@ -1100,7 +1148,7 @@
                 <w:szCs w:val="20"/>
                 <w:lang w:val="en-US"/>
               </w:rPr>
-              <w:t>♀</w:t>
+              <w:t>W. (kg)</w:t>
             </w:r>
           </w:p>
         </w:tc>
@@ -1130,7 +1178,7 @@
                 <w:szCs w:val="20"/>
                 <w:lang w:val="en-US"/>
               </w:rPr>
-              <w:t>W. (kg)</w:t>
+              <w:t>♂</w:t>
             </w:r>
             <w:r>
               <w:rPr>
@@ -1148,55 +1196,7 @@
                 <w:szCs w:val="20"/>
                 <w:lang w:val="en-US"/>
               </w:rPr>
-              <w:t>♂</w:t>
-            </w:r>
-          </w:p>
-        </w:tc>
-        <w:tc>
-          <w:tcPr>
-            <w:tcW w:w="1146" w:type="dxa"/>
-            <w:tcBorders>
-              <w:bottom w:val="single" w:sz="4" w:space="0" w:color="auto"/>
-            </w:tcBorders>
-            <w:vAlign w:val="center"/>
-          </w:tcPr>
-          <w:p>
-            <w:pPr>
-              <w:jc w:val="center"/>
-              <w:cnfStyle w:val="100000000000" w:firstRow="1" w:lastRow="0" w:firstColumn="0" w:lastColumn="0" w:oddVBand="0" w:evenVBand="0" w:oddHBand="0" w:evenHBand="0" w:firstRowFirstColumn="0" w:firstRowLastColumn="0" w:lastRowFirstColumn="0" w:lastRowLastColumn="0"/>
-              <w:rPr>
-                <w:rFonts w:ascii="Arial" w:hAnsi="Arial" w:cs="Arial"/>
-                <w:sz w:val="20"/>
-                <w:szCs w:val="20"/>
-                <w:lang w:val="en-US"/>
-              </w:rPr>
-            </w:pPr>
-            <w:r>
-              <w:rPr>
-                <w:rFonts w:ascii="Arial" w:hAnsi="Arial" w:cs="Arial"/>
-                <w:sz w:val="20"/>
-                <w:szCs w:val="20"/>
-                <w:lang w:val="en-US"/>
-              </w:rPr>
               <w:t>H. (cm)</w:t>
-            </w:r>
-            <w:r>
-              <w:rPr>
-                <w:rFonts w:ascii="Arial" w:hAnsi="Arial" w:cs="Arial"/>
-                <w:sz w:val="20"/>
-                <w:szCs w:val="20"/>
-                <w:lang w:val="en-US"/>
-              </w:rPr>
-              <w:t xml:space="preserve"> </w:t>
-            </w:r>
-            <w:r>
-              <w:rPr>
-                <w:rFonts w:ascii="Arial" w:hAnsi="Arial" w:cs="Arial"/>
-                <w:sz w:val="20"/>
-                <w:szCs w:val="20"/>
-                <w:lang w:val="en-US"/>
-              </w:rPr>
-              <w:t>♂</w:t>
             </w:r>
           </w:p>
         </w:tc>
@@ -2154,8 +2154,6 @@
               </w:rPr>
               <w:t xml:space="preserve"> (m)</w:t>
             </w:r>
-            <w:bookmarkStart w:id="0" w:name="_GoBack"/>
-            <w:bookmarkEnd w:id="0"/>
           </w:p>
         </w:tc>
         <w:tc>
@@ -2547,14 +2545,16 @@
       <w:tblPr>
         <w:tblStyle w:val="PlainTable4"/>
         <w:tblW w:w="0" w:type="auto"/>
+        <w:tblLayout w:type="fixed"/>
         <w:tblLook w:val="04A0" w:firstRow="1" w:lastRow="0" w:firstColumn="1" w:lastColumn="0" w:noHBand="0" w:noVBand="1"/>
       </w:tblPr>
       <w:tblGrid>
-        <w:gridCol w:w="993"/>
-        <w:gridCol w:w="1984"/>
-        <w:gridCol w:w="222"/>
-        <w:gridCol w:w="912"/>
-        <w:gridCol w:w="1271"/>
+        <w:gridCol w:w="426"/>
+        <w:gridCol w:w="808"/>
+        <w:gridCol w:w="1784"/>
+        <w:gridCol w:w="279"/>
+        <w:gridCol w:w="890"/>
+        <w:gridCol w:w="1257"/>
       </w:tblGrid>
       <w:tr>
         <w:trPr>
@@ -2564,11 +2564,11 @@
         <w:tc>
           <w:tcPr>
             <w:cnfStyle w:val="001000000000" w:firstRow="0" w:lastRow="0" w:firstColumn="1" w:lastColumn="0" w:oddVBand="0" w:evenVBand="0" w:oddHBand="0" w:evenHBand="0" w:firstRowFirstColumn="0" w:firstRowLastColumn="0" w:lastRowFirstColumn="0" w:lastRowLastColumn="0"/>
-            <w:tcW w:w="993" w:type="dxa"/>
+            <w:tcW w:w="1234" w:type="dxa"/>
+            <w:gridSpan w:val="2"/>
             <w:tcBorders>
               <w:bottom w:val="single" w:sz="4" w:space="0" w:color="auto"/>
             </w:tcBorders>
-            <w:vAlign w:val="center"/>
           </w:tcPr>
           <w:p>
             <w:pPr>
@@ -2587,25 +2587,17 @@
                 <w:szCs w:val="20"/>
                 <w:lang w:val="en-US"/>
               </w:rPr>
-              <w:t>W.</w:t>
-            </w:r>
-            <w:r>
-              <w:rPr>
-                <w:rFonts w:ascii="Arial" w:hAnsi="Arial" w:cs="Arial"/>
-                <w:sz w:val="20"/>
-                <w:szCs w:val="20"/>
-                <w:lang w:val="en-US"/>
-              </w:rPr>
-              <w:t xml:space="preserve"> (kg)</w:t>
-            </w:r>
-          </w:p>
-        </w:tc>
-        <w:tc>
-          <w:tcPr>
-            <w:tcW w:w="1984" w:type="dxa"/>
+              <w:t>W. (kg)</w:t>
+            </w:r>
+          </w:p>
+        </w:tc>
+        <w:tc>
+          <w:tcPr>
+            <w:tcW w:w="1784" w:type="dxa"/>
             <w:tcBorders>
               <w:bottom w:val="single" w:sz="4" w:space="0" w:color="auto"/>
             </w:tcBorders>
+            <w:shd w:val="clear" w:color="auto" w:fill="auto"/>
             <w:vAlign w:val="center"/>
           </w:tcPr>
           <w:p>
@@ -2630,7 +2622,7 @@
             <w:r>
               <w:rPr>
                 <w:rFonts w:ascii="Arial" w:hAnsi="Arial" w:cs="Arial"/>
-                <w:sz w:val="20"/>
+                <w:sz w:val="16"/>
                 <w:szCs w:val="20"/>
                 <w:lang w:val="en-US"/>
               </w:rPr>
@@ -2640,7 +2632,7 @@
         </w:tc>
         <w:tc>
           <w:tcPr>
-            <w:tcW w:w="222" w:type="dxa"/>
+            <w:tcW w:w="279" w:type="dxa"/>
             <w:shd w:val="clear" w:color="auto" w:fill="auto"/>
           </w:tcPr>
           <w:p>
@@ -2658,7 +2650,7 @@
         </w:tc>
         <w:tc>
           <w:tcPr>
-            <w:tcW w:w="912" w:type="dxa"/>
+            <w:tcW w:w="890" w:type="dxa"/>
             <w:tcBorders>
               <w:bottom w:val="single" w:sz="4" w:space="0" w:color="auto"/>
             </w:tcBorders>
@@ -2688,7 +2680,7 @@
         </w:tc>
         <w:tc>
           <w:tcPr>
-            <w:tcW w:w="1271" w:type="dxa"/>
+            <w:tcW w:w="1257" w:type="dxa"/>
             <w:tcBorders>
               <w:bottom w:val="single" w:sz="4" w:space="0" w:color="auto"/>
             </w:tcBorders>
@@ -2724,7 +2716,8 @@
         <w:tc>
           <w:tcPr>
             <w:cnfStyle w:val="001000000000" w:firstRow="0" w:lastRow="0" w:firstColumn="1" w:lastColumn="0" w:oddVBand="0" w:evenVBand="0" w:oddHBand="0" w:evenHBand="0" w:firstRowFirstColumn="0" w:firstRowLastColumn="0" w:lastRowFirstColumn="0" w:lastRowLastColumn="0"/>
-            <w:tcW w:w="993" w:type="dxa"/>
+            <w:tcW w:w="1234" w:type="dxa"/>
+            <w:gridSpan w:val="2"/>
             <w:tcBorders>
               <w:top w:val="single" w:sz="4" w:space="0" w:color="auto"/>
             </w:tcBorders>
@@ -2735,16 +2728,14 @@
               <w:jc w:val="right"/>
               <w:rPr>
                 <w:rFonts w:ascii="Arial" w:hAnsi="Arial" w:cs="Arial"/>
-                <w:b w:val="0"/>
-                <w:sz w:val="20"/>
-                <w:szCs w:val="20"/>
-                <w:lang w:val="en-US"/>
-              </w:rPr>
-            </w:pPr>
-            <w:r>
-              <w:rPr>
-                <w:rFonts w:ascii="Arial" w:hAnsi="Arial" w:cs="Arial"/>
-                <w:b w:val="0"/>
+                <w:sz w:val="20"/>
+                <w:szCs w:val="20"/>
+                <w:lang w:val="en-US"/>
+              </w:rPr>
+            </w:pPr>
+            <w:r>
+              <w:rPr>
+                <w:rFonts w:ascii="Arial" w:hAnsi="Arial" w:cs="Arial"/>
                 <w:sz w:val="20"/>
                 <w:szCs w:val="20"/>
                 <w:lang w:val="en-US"/>
@@ -2755,7 +2746,7 @@
         </w:tc>
         <w:tc>
           <w:tcPr>
-            <w:tcW w:w="1984" w:type="dxa"/>
+            <w:tcW w:w="1784" w:type="dxa"/>
             <w:tcBorders>
               <w:top w:val="single" w:sz="4" w:space="0" w:color="auto"/>
             </w:tcBorders>
@@ -2784,7 +2775,7 @@
         </w:tc>
         <w:tc>
           <w:tcPr>
-            <w:tcW w:w="222" w:type="dxa"/>
+            <w:tcW w:w="279" w:type="dxa"/>
             <w:shd w:val="clear" w:color="auto" w:fill="auto"/>
           </w:tcPr>
           <w:p>
@@ -2802,7 +2793,7 @@
         </w:tc>
         <w:tc>
           <w:tcPr>
-            <w:tcW w:w="912" w:type="dxa"/>
+            <w:tcW w:w="890" w:type="dxa"/>
             <w:tcBorders>
               <w:top w:val="single" w:sz="4" w:space="0" w:color="auto"/>
             </w:tcBorders>
@@ -2814,14 +2805,16 @@
               <w:cnfStyle w:val="000000100000" w:firstRow="0" w:lastRow="0" w:firstColumn="0" w:lastColumn="0" w:oddVBand="0" w:evenVBand="0" w:oddHBand="1" w:evenHBand="0" w:firstRowFirstColumn="0" w:firstRowLastColumn="0" w:lastRowFirstColumn="0" w:lastRowLastColumn="0"/>
               <w:rPr>
                 <w:rFonts w:ascii="Arial" w:hAnsi="Arial" w:cs="Arial"/>
-                <w:sz w:val="20"/>
-                <w:szCs w:val="20"/>
-                <w:lang w:val="en-US"/>
-              </w:rPr>
-            </w:pPr>
-            <w:r>
-              <w:rPr>
-                <w:rFonts w:ascii="Arial" w:hAnsi="Arial" w:cs="Arial"/>
+                <w:b/>
+                <w:sz w:val="20"/>
+                <w:szCs w:val="20"/>
+                <w:lang w:val="en-US"/>
+              </w:rPr>
+            </w:pPr>
+            <w:r>
+              <w:rPr>
+                <w:rFonts w:ascii="Arial" w:hAnsi="Arial" w:cs="Arial"/>
+                <w:b/>
                 <w:sz w:val="20"/>
                 <w:szCs w:val="20"/>
                 <w:lang w:val="en-US"/>
@@ -2832,7 +2825,7 @@
         </w:tc>
         <w:tc>
           <w:tcPr>
-            <w:tcW w:w="1271" w:type="dxa"/>
+            <w:tcW w:w="1257" w:type="dxa"/>
             <w:tcBorders>
               <w:top w:val="single" w:sz="4" w:space="0" w:color="auto"/>
             </w:tcBorders>
@@ -2867,9 +2860,10 @@
         <w:tc>
           <w:tcPr>
             <w:cnfStyle w:val="001000000000" w:firstRow="0" w:lastRow="0" w:firstColumn="1" w:lastColumn="0" w:oddVBand="0" w:evenVBand="0" w:oddHBand="0" w:evenHBand="0" w:firstRowFirstColumn="0" w:firstRowLastColumn="0" w:lastRowFirstColumn="0" w:lastRowLastColumn="0"/>
-            <w:tcW w:w="993" w:type="dxa"/>
-            <w:tcBorders>
-              <w:bottom w:val="single" w:sz="4" w:space="0" w:color="auto"/>
+            <w:tcW w:w="1234" w:type="dxa"/>
+            <w:gridSpan w:val="2"/>
+            <w:tcBorders>
+              <w:bottom w:val="dashed" w:sz="4" w:space="0" w:color="auto"/>
             </w:tcBorders>
             <w:vAlign w:val="center"/>
           </w:tcPr>
@@ -2878,16 +2872,14 @@
               <w:jc w:val="right"/>
               <w:rPr>
                 <w:rFonts w:ascii="Arial" w:hAnsi="Arial" w:cs="Arial"/>
-                <w:b w:val="0"/>
-                <w:sz w:val="20"/>
-                <w:szCs w:val="20"/>
-                <w:lang w:val="en-US"/>
-              </w:rPr>
-            </w:pPr>
-            <w:r>
-              <w:rPr>
-                <w:rFonts w:ascii="Arial" w:hAnsi="Arial" w:cs="Arial"/>
-                <w:b w:val="0"/>
+                <w:sz w:val="20"/>
+                <w:szCs w:val="20"/>
+                <w:lang w:val="en-US"/>
+              </w:rPr>
+            </w:pPr>
+            <w:r>
+              <w:rPr>
+                <w:rFonts w:ascii="Arial" w:hAnsi="Arial" w:cs="Arial"/>
                 <w:sz w:val="20"/>
                 <w:szCs w:val="20"/>
                 <w:lang w:val="en-US"/>
@@ -2898,10 +2890,11 @@
         </w:tc>
         <w:tc>
           <w:tcPr>
-            <w:tcW w:w="1984" w:type="dxa"/>
-            <w:tcBorders>
-              <w:bottom w:val="single" w:sz="4" w:space="0" w:color="auto"/>
-            </w:tcBorders>
+            <w:tcW w:w="1784" w:type="dxa"/>
+            <w:tcBorders>
+              <w:bottom w:val="dashed" w:sz="4" w:space="0" w:color="auto"/>
+            </w:tcBorders>
+            <w:shd w:val="clear" w:color="auto" w:fill="auto"/>
             <w:vAlign w:val="center"/>
           </w:tcPr>
           <w:p>
@@ -2927,7 +2920,7 @@
         </w:tc>
         <w:tc>
           <w:tcPr>
-            <w:tcW w:w="222" w:type="dxa"/>
+            <w:tcW w:w="279" w:type="dxa"/>
             <w:shd w:val="clear" w:color="auto" w:fill="auto"/>
           </w:tcPr>
           <w:p>
@@ -2945,7 +2938,10 @@
         </w:tc>
         <w:tc>
           <w:tcPr>
-            <w:tcW w:w="912" w:type="dxa"/>
+            <w:tcW w:w="890" w:type="dxa"/>
+            <w:tcBorders>
+              <w:bottom w:val="dashed" w:sz="4" w:space="0" w:color="auto"/>
+            </w:tcBorders>
             <w:vAlign w:val="center"/>
           </w:tcPr>
           <w:p>
@@ -2954,14 +2950,16 @@
               <w:cnfStyle w:val="000000000000" w:firstRow="0" w:lastRow="0" w:firstColumn="0" w:lastColumn="0" w:oddVBand="0" w:evenVBand="0" w:oddHBand="0" w:evenHBand="0" w:firstRowFirstColumn="0" w:firstRowLastColumn="0" w:lastRowFirstColumn="0" w:lastRowLastColumn="0"/>
               <w:rPr>
                 <w:rFonts w:ascii="Arial" w:hAnsi="Arial" w:cs="Arial"/>
-                <w:sz w:val="20"/>
-                <w:szCs w:val="20"/>
-                <w:lang w:val="en-US"/>
-              </w:rPr>
-            </w:pPr>
-            <w:r>
-              <w:rPr>
-                <w:rFonts w:ascii="Arial" w:hAnsi="Arial" w:cs="Arial"/>
+                <w:b/>
+                <w:sz w:val="20"/>
+                <w:szCs w:val="20"/>
+                <w:lang w:val="en-US"/>
+              </w:rPr>
+            </w:pPr>
+            <w:r>
+              <w:rPr>
+                <w:rFonts w:ascii="Arial" w:hAnsi="Arial" w:cs="Arial"/>
+                <w:b/>
                 <w:sz w:val="20"/>
                 <w:szCs w:val="20"/>
                 <w:lang w:val="en-US"/>
@@ -2972,7 +2970,10 @@
         </w:tc>
         <w:tc>
           <w:tcPr>
-            <w:tcW w:w="1271" w:type="dxa"/>
+            <w:tcW w:w="1257" w:type="dxa"/>
+            <w:tcBorders>
+              <w:bottom w:val="dashed" w:sz="4" w:space="0" w:color="auto"/>
+            </w:tcBorders>
             <w:vAlign w:val="center"/>
           </w:tcPr>
           <w:p>
@@ -2993,6 +2994,343 @@
                 <w:lang w:val="en-US"/>
               </w:rPr>
               <w:t>1-2</w:t>
+            </w:r>
+          </w:p>
+        </w:tc>
+      </w:tr>
+      <w:tr>
+        <w:trPr>
+          <w:cnfStyle w:val="000000100000" w:firstRow="0" w:lastRow="0" w:firstColumn="0" w:lastColumn="0" w:oddVBand="0" w:evenVBand="0" w:oddHBand="1" w:evenHBand="0" w:firstRowFirstColumn="0" w:firstRowLastColumn="0" w:lastRowFirstColumn="0" w:lastRowLastColumn="0"/>
+          <w:cantSplit/>
+          <w:trHeight w:val="283"/>
+        </w:trPr>
+        <w:tc>
+          <w:tcPr>
+            <w:cnfStyle w:val="001000000000" w:firstRow="0" w:lastRow="0" w:firstColumn="1" w:lastColumn="0" w:oddVBand="0" w:evenVBand="0" w:oddHBand="0" w:evenHBand="0" w:firstRowFirstColumn="0" w:firstRowLastColumn="0" w:lastRowFirstColumn="0" w:lastRowLastColumn="0"/>
+            <w:tcW w:w="426" w:type="dxa"/>
+            <w:vMerge w:val="restart"/>
+            <w:tcBorders>
+              <w:top w:val="dashed" w:sz="4" w:space="0" w:color="auto"/>
+            </w:tcBorders>
+            <w:shd w:val="clear" w:color="auto" w:fill="auto"/>
+            <w:textDirection w:val="btLr"/>
+            <w:vAlign w:val="center"/>
+          </w:tcPr>
+          <w:p>
+            <w:pPr>
+              <w:ind w:left="113" w:right="113"/>
+              <w:jc w:val="center"/>
+              <w:rPr>
+                <w:rFonts w:ascii="Arial" w:hAnsi="Arial" w:cs="Arial"/>
+                <w:sz w:val="20"/>
+                <w:szCs w:val="20"/>
+                <w:lang w:val="en-US"/>
+              </w:rPr>
+            </w:pPr>
+            <w:r>
+              <w:rPr>
+                <w:rFonts w:ascii="Arial" w:hAnsi="Arial" w:cs="Arial"/>
+                <w:sz w:val="12"/>
+                <w:szCs w:val="20"/>
+                <w:lang w:val="en-US"/>
+              </w:rPr>
+              <w:t>Holliday-Segar</w:t>
+            </w:r>
+          </w:p>
+        </w:tc>
+        <w:tc>
+          <w:tcPr>
+            <w:tcW w:w="808" w:type="dxa"/>
+            <w:tcBorders>
+              <w:top w:val="dashed" w:sz="4" w:space="0" w:color="auto"/>
+            </w:tcBorders>
+            <w:vAlign w:val="center"/>
+          </w:tcPr>
+          <w:p>
+            <w:pPr>
+              <w:jc w:val="right"/>
+              <w:cnfStyle w:val="000000100000" w:firstRow="0" w:lastRow="0" w:firstColumn="0" w:lastColumn="0" w:oddVBand="0" w:evenVBand="0" w:oddHBand="1" w:evenHBand="0" w:firstRowFirstColumn="0" w:firstRowLastColumn="0" w:lastRowFirstColumn="0" w:lastRowLastColumn="0"/>
+              <w:rPr>
+                <w:rFonts w:ascii="Arial" w:hAnsi="Arial" w:cs="Arial"/>
+                <w:b/>
+                <w:sz w:val="20"/>
+                <w:szCs w:val="20"/>
+                <w:lang w:val="en-US"/>
+              </w:rPr>
+            </w:pPr>
+            <w:r>
+              <w:rPr>
+                <w:rFonts w:ascii="Arial" w:hAnsi="Arial" w:cs="Arial"/>
+                <w:b/>
+                <w:sz w:val="20"/>
+                <w:szCs w:val="20"/>
+                <w:lang w:val="en-US"/>
+              </w:rPr>
+              <w:t>0-10</w:t>
+            </w:r>
+          </w:p>
+        </w:tc>
+        <w:tc>
+          <w:tcPr>
+            <w:tcW w:w="1784" w:type="dxa"/>
+            <w:tcBorders>
+              <w:top w:val="dashed" w:sz="4" w:space="0" w:color="auto"/>
+            </w:tcBorders>
+            <w:vAlign w:val="center"/>
+          </w:tcPr>
+          <w:p>
+            <w:pPr>
+              <w:cnfStyle w:val="000000100000" w:firstRow="0" w:lastRow="0" w:firstColumn="0" w:lastColumn="0" w:oddVBand="0" w:evenVBand="0" w:oddHBand="1" w:evenHBand="0" w:firstRowFirstColumn="0" w:firstRowLastColumn="0" w:lastRowFirstColumn="0" w:lastRowLastColumn="0"/>
+              <w:rPr>
+                <w:rFonts w:ascii="Arial" w:hAnsi="Arial" w:cs="Arial"/>
+                <w:sz w:val="20"/>
+                <w:szCs w:val="20"/>
+                <w:lang w:val="en-US"/>
+              </w:rPr>
+            </w:pPr>
+            <w:r>
+              <w:rPr>
+                <w:rFonts w:ascii="Arial" w:hAnsi="Arial" w:cs="Arial"/>
+                <w:sz w:val="20"/>
+                <w:szCs w:val="20"/>
+                <w:lang w:val="en-US"/>
+              </w:rPr>
+              <w:t>100</w:t>
+            </w:r>
+          </w:p>
+        </w:tc>
+        <w:tc>
+          <w:tcPr>
+            <w:tcW w:w="279" w:type="dxa"/>
+            <w:shd w:val="clear" w:color="auto" w:fill="auto"/>
+          </w:tcPr>
+          <w:p>
+            <w:pPr>
+              <w:jc w:val="center"/>
+              <w:cnfStyle w:val="000000100000" w:firstRow="0" w:lastRow="0" w:firstColumn="0" w:lastColumn="0" w:oddVBand="0" w:evenVBand="0" w:oddHBand="1" w:evenHBand="0" w:firstRowFirstColumn="0" w:firstRowLastColumn="0" w:lastRowFirstColumn="0" w:lastRowLastColumn="0"/>
+              <w:rPr>
+                <w:rFonts w:ascii="Arial" w:hAnsi="Arial" w:cs="Arial"/>
+                <w:sz w:val="20"/>
+                <w:szCs w:val="20"/>
+                <w:lang w:val="en-US"/>
+              </w:rPr>
+            </w:pPr>
+          </w:p>
+        </w:tc>
+        <w:tc>
+          <w:tcPr>
+            <w:tcW w:w="2147" w:type="dxa"/>
+            <w:gridSpan w:val="2"/>
+            <w:tcBorders>
+              <w:top w:val="dashed" w:sz="4" w:space="0" w:color="auto"/>
+              <w:bottom w:val="dashed" w:sz="4" w:space="0" w:color="auto"/>
+            </w:tcBorders>
+            <w:vAlign w:val="center"/>
+          </w:tcPr>
+          <w:p>
+            <w:pPr>
+              <w:jc w:val="center"/>
+              <w:cnfStyle w:val="000000100000" w:firstRow="0" w:lastRow="0" w:firstColumn="0" w:lastColumn="0" w:oddVBand="0" w:evenVBand="0" w:oddHBand="1" w:evenHBand="0" w:firstRowFirstColumn="0" w:firstRowLastColumn="0" w:lastRowFirstColumn="0" w:lastRowLastColumn="0"/>
+              <w:rPr>
+                <w:rFonts w:ascii="Arial" w:hAnsi="Arial" w:cs="Arial"/>
+                <w:b/>
+                <w:sz w:val="20"/>
+                <w:szCs w:val="20"/>
+                <w:lang w:val="en-US"/>
+              </w:rPr>
+            </w:pPr>
+            <w:r>
+              <w:rPr>
+                <w:rFonts w:ascii="Arial" w:hAnsi="Arial" w:cs="Arial"/>
+                <w:b/>
+                <w:sz w:val="20"/>
+                <w:szCs w:val="20"/>
+                <w:lang w:val="en-US"/>
+              </w:rPr>
+              <w:t xml:space="preserve">▲ Urine / </w:t>
+            </w:r>
+            <w:proofErr w:type="spellStart"/>
+            <w:r>
+              <w:rPr>
+                <w:rFonts w:ascii="Arial" w:hAnsi="Arial" w:cs="Arial"/>
+                <w:b/>
+                <w:sz w:val="20"/>
+                <w:szCs w:val="20"/>
+                <w:lang w:val="en-US"/>
+              </w:rPr>
+              <w:t>Oliguri</w:t>
+            </w:r>
+            <w:proofErr w:type="spellEnd"/>
+            <w:r>
+              <w:rPr>
+                <w:rFonts w:ascii="Arial" w:hAnsi="Arial" w:cs="Arial"/>
+                <w:b/>
+                <w:sz w:val="20"/>
+                <w:szCs w:val="20"/>
+                <w:lang w:val="en-US"/>
+              </w:rPr>
+              <w:t xml:space="preserve"> ▼</w:t>
+            </w:r>
+          </w:p>
+        </w:tc>
+      </w:tr>
+      <w:tr>
+        <w:trPr>
+          <w:trHeight w:val="283"/>
+        </w:trPr>
+        <w:tc>
+          <w:tcPr>
+            <w:cnfStyle w:val="001000000000" w:firstRow="0" w:lastRow="0" w:firstColumn="1" w:lastColumn="0" w:oddVBand="0" w:evenVBand="0" w:oddHBand="0" w:evenHBand="0" w:firstRowFirstColumn="0" w:firstRowLastColumn="0" w:lastRowFirstColumn="0" w:lastRowLastColumn="0"/>
+            <w:tcW w:w="426" w:type="dxa"/>
+            <w:vMerge/>
+            <w:shd w:val="clear" w:color="auto" w:fill="auto"/>
+          </w:tcPr>
+          <w:p>
+            <w:pPr>
+              <w:jc w:val="right"/>
+              <w:rPr>
+                <w:rFonts w:ascii="Arial" w:hAnsi="Arial" w:cs="Arial"/>
+                <w:sz w:val="20"/>
+                <w:szCs w:val="20"/>
+                <w:lang w:val="en-US"/>
+              </w:rPr>
+            </w:pPr>
+          </w:p>
+        </w:tc>
+        <w:tc>
+          <w:tcPr>
+            <w:tcW w:w="808" w:type="dxa"/>
+            <w:vAlign w:val="center"/>
+          </w:tcPr>
+          <w:p>
+            <w:pPr>
+              <w:jc w:val="right"/>
+              <w:cnfStyle w:val="000000000000" w:firstRow="0" w:lastRow="0" w:firstColumn="0" w:lastColumn="0" w:oddVBand="0" w:evenVBand="0" w:oddHBand="0" w:evenHBand="0" w:firstRowFirstColumn="0" w:firstRowLastColumn="0" w:lastRowFirstColumn="0" w:lastRowLastColumn="0"/>
+              <w:rPr>
+                <w:rFonts w:ascii="Arial" w:hAnsi="Arial" w:cs="Arial"/>
+                <w:b/>
+                <w:sz w:val="20"/>
+                <w:szCs w:val="20"/>
+                <w:lang w:val="en-US"/>
+              </w:rPr>
+            </w:pPr>
+            <w:r>
+              <w:rPr>
+                <w:rFonts w:ascii="Arial" w:hAnsi="Arial" w:cs="Arial"/>
+                <w:b/>
+                <w:sz w:val="20"/>
+                <w:szCs w:val="20"/>
+                <w:lang w:val="en-US"/>
+              </w:rPr>
+              <w:t>10-20</w:t>
+            </w:r>
+          </w:p>
+        </w:tc>
+        <w:tc>
+          <w:tcPr>
+            <w:tcW w:w="1784" w:type="dxa"/>
+            <w:shd w:val="clear" w:color="auto" w:fill="auto"/>
+            <w:vAlign w:val="center"/>
+          </w:tcPr>
+          <w:p>
+            <w:pPr>
+              <w:cnfStyle w:val="000000000000" w:firstRow="0" w:lastRow="0" w:firstColumn="0" w:lastColumn="0" w:oddVBand="0" w:evenVBand="0" w:oddHBand="0" w:evenHBand="0" w:firstRowFirstColumn="0" w:firstRowLastColumn="0" w:lastRowFirstColumn="0" w:lastRowLastColumn="0"/>
+              <w:rPr>
+                <w:rFonts w:ascii="Arial" w:hAnsi="Arial" w:cs="Arial"/>
+                <w:sz w:val="20"/>
+                <w:szCs w:val="20"/>
+                <w:lang w:val="en-US"/>
+              </w:rPr>
+            </w:pPr>
+            <w:r>
+              <w:rPr>
+                <w:rFonts w:ascii="Arial" w:hAnsi="Arial" w:cs="Arial"/>
+                <w:sz w:val="20"/>
+                <w:szCs w:val="20"/>
+                <w:lang w:val="en-US"/>
+              </w:rPr>
+              <w:t>50</w:t>
+            </w:r>
+            <w:bookmarkStart w:id="0" w:name="_GoBack"/>
+            <w:bookmarkEnd w:id="0"/>
+          </w:p>
+        </w:tc>
+        <w:tc>
+          <w:tcPr>
+            <w:tcW w:w="279" w:type="dxa"/>
+            <w:shd w:val="clear" w:color="auto" w:fill="auto"/>
+          </w:tcPr>
+          <w:p>
+            <w:pPr>
+              <w:jc w:val="center"/>
+              <w:cnfStyle w:val="000000000000" w:firstRow="0" w:lastRow="0" w:firstColumn="0" w:lastColumn="0" w:oddVBand="0" w:evenVBand="0" w:oddHBand="0" w:evenHBand="0" w:firstRowFirstColumn="0" w:firstRowLastColumn="0" w:lastRowFirstColumn="0" w:lastRowLastColumn="0"/>
+              <w:rPr>
+                <w:rFonts w:ascii="Arial" w:hAnsi="Arial" w:cs="Arial"/>
+                <w:sz w:val="20"/>
+                <w:szCs w:val="20"/>
+                <w:lang w:val="en-US"/>
+              </w:rPr>
+            </w:pPr>
+          </w:p>
+        </w:tc>
+        <w:tc>
+          <w:tcPr>
+            <w:tcW w:w="890" w:type="dxa"/>
+            <w:tcBorders>
+              <w:top w:val="dashed" w:sz="4" w:space="0" w:color="auto"/>
+            </w:tcBorders>
+            <w:vAlign w:val="center"/>
+          </w:tcPr>
+          <w:p>
+            <w:pPr>
+              <w:jc w:val="right"/>
+              <w:cnfStyle w:val="000000000000" w:firstRow="0" w:lastRow="0" w:firstColumn="0" w:lastColumn="0" w:oddVBand="0" w:evenVBand="0" w:oddHBand="0" w:evenHBand="0" w:firstRowFirstColumn="0" w:firstRowLastColumn="0" w:lastRowFirstColumn="0" w:lastRowLastColumn="0"/>
+              <w:rPr>
+                <w:rFonts w:ascii="Arial" w:hAnsi="Arial" w:cs="Arial"/>
+                <w:b/>
+                <w:sz w:val="20"/>
+                <w:szCs w:val="20"/>
+                <w:lang w:val="en-US"/>
+              </w:rPr>
+            </w:pPr>
+            <w:r>
+              <w:rPr>
+                <w:rFonts w:ascii="Arial" w:hAnsi="Arial" w:cs="Arial"/>
+                <w:b/>
+                <w:sz w:val="20"/>
+                <w:szCs w:val="20"/>
+                <w:lang w:val="en-US"/>
+              </w:rPr>
+              <w:t>0-1</w:t>
+            </w:r>
+          </w:p>
+        </w:tc>
+        <w:tc>
+          <w:tcPr>
+            <w:tcW w:w="1257" w:type="dxa"/>
+            <w:tcBorders>
+              <w:top w:val="dashed" w:sz="4" w:space="0" w:color="auto"/>
+            </w:tcBorders>
+            <w:vAlign w:val="center"/>
+          </w:tcPr>
+          <w:p>
+            <w:pPr>
+              <w:cnfStyle w:val="000000000000" w:firstRow="0" w:lastRow="0" w:firstColumn="0" w:lastColumn="0" w:oddVBand="0" w:evenVBand="0" w:oddHBand="0" w:evenHBand="0" w:firstRowFirstColumn="0" w:firstRowLastColumn="0" w:lastRowFirstColumn="0" w:lastRowLastColumn="0"/>
+              <w:rPr>
+                <w:rFonts w:ascii="Arial" w:hAnsi="Arial" w:cs="Arial"/>
+                <w:sz w:val="20"/>
+                <w:szCs w:val="20"/>
+                <w:lang w:val="en-US"/>
+              </w:rPr>
+            </w:pPr>
+            <w:r>
+              <w:rPr>
+                <w:rFonts w:ascii="Arial" w:hAnsi="Arial" w:cs="Arial"/>
+                <w:sz w:val="20"/>
+                <w:szCs w:val="20"/>
+                <w:lang w:val="en-US"/>
+              </w:rPr>
+              <w:t>&lt;1</w:t>
             </w:r>
           </w:p>
         </w:tc>
@@ -3005,351 +3343,28 @@
         <w:tc>
           <w:tcPr>
             <w:cnfStyle w:val="001000000000" w:firstRow="0" w:lastRow="0" w:firstColumn="1" w:lastColumn="0" w:oddVBand="0" w:evenVBand="0" w:oddHBand="0" w:evenHBand="0" w:firstRowFirstColumn="0" w:firstRowLastColumn="0" w:lastRowFirstColumn="0" w:lastRowLastColumn="0"/>
-            <w:tcW w:w="993" w:type="dxa"/>
-            <w:tcBorders>
-              <w:top w:val="single" w:sz="4" w:space="0" w:color="auto"/>
-            </w:tcBorders>
-            <w:vAlign w:val="center"/>
+            <w:tcW w:w="426" w:type="dxa"/>
+            <w:vMerge/>
+            <w:tcBorders>
+              <w:bottom w:val="single" w:sz="4" w:space="0" w:color="auto"/>
+            </w:tcBorders>
+            <w:shd w:val="clear" w:color="auto" w:fill="auto"/>
           </w:tcPr>
           <w:p>
             <w:pPr>
               <w:jc w:val="right"/>
               <w:rPr>
                 <w:rFonts w:ascii="Arial" w:hAnsi="Arial" w:cs="Arial"/>
-                <w:b w:val="0"/>
-                <w:sz w:val="20"/>
-                <w:szCs w:val="20"/>
-                <w:lang w:val="en-US"/>
-              </w:rPr>
-            </w:pPr>
-            <w:r>
-              <w:rPr>
-                <w:rFonts w:ascii="Arial" w:hAnsi="Arial" w:cs="Arial"/>
-                <w:b w:val="0"/>
-                <w:sz w:val="20"/>
-                <w:szCs w:val="20"/>
-                <w:lang w:val="en-US"/>
-              </w:rPr>
-              <w:t>0-10</w:t>
-            </w:r>
-          </w:p>
-        </w:tc>
-        <w:tc>
-          <w:tcPr>
-            <w:tcW w:w="1984" w:type="dxa"/>
-            <w:tcBorders>
-              <w:top w:val="single" w:sz="4" w:space="0" w:color="auto"/>
-            </w:tcBorders>
-            <w:vAlign w:val="center"/>
-          </w:tcPr>
-          <w:p>
-            <w:pPr>
-              <w:cnfStyle w:val="000000100000" w:firstRow="0" w:lastRow="0" w:firstColumn="0" w:lastColumn="0" w:oddVBand="0" w:evenVBand="0" w:oddHBand="1" w:evenHBand="0" w:firstRowFirstColumn="0" w:firstRowLastColumn="0" w:lastRowFirstColumn="0" w:lastRowLastColumn="0"/>
-              <w:rPr>
-                <w:rFonts w:ascii="Arial" w:hAnsi="Arial" w:cs="Arial"/>
-                <w:sz w:val="20"/>
-                <w:szCs w:val="20"/>
-                <w:lang w:val="en-US"/>
-              </w:rPr>
-            </w:pPr>
-            <w:r>
-              <w:rPr>
-                <w:rFonts w:ascii="Arial" w:hAnsi="Arial" w:cs="Arial"/>
-                <w:sz w:val="20"/>
-                <w:szCs w:val="20"/>
-                <w:lang w:val="en-US"/>
-              </w:rPr>
-              <w:t>100</w:t>
-            </w:r>
-          </w:p>
-        </w:tc>
-        <w:tc>
-          <w:tcPr>
-            <w:tcW w:w="222" w:type="dxa"/>
-            <w:shd w:val="clear" w:color="auto" w:fill="auto"/>
-          </w:tcPr>
-          <w:p>
-            <w:pPr>
-              <w:jc w:val="center"/>
-              <w:cnfStyle w:val="000000100000" w:firstRow="0" w:lastRow="0" w:firstColumn="0" w:lastColumn="0" w:oddVBand="0" w:evenVBand="0" w:oddHBand="1" w:evenHBand="0" w:firstRowFirstColumn="0" w:firstRowLastColumn="0" w:lastRowFirstColumn="0" w:lastRowLastColumn="0"/>
-              <w:rPr>
-                <w:rFonts w:ascii="Arial" w:hAnsi="Arial" w:cs="Arial"/>
-                <w:sz w:val="20"/>
-                <w:szCs w:val="20"/>
-                <w:lang w:val="en-US"/>
-              </w:rPr>
-            </w:pPr>
-          </w:p>
-        </w:tc>
-        <w:tc>
-          <w:tcPr>
-            <w:tcW w:w="2183" w:type="dxa"/>
-            <w:gridSpan w:val="2"/>
-            <w:vAlign w:val="center"/>
-          </w:tcPr>
-          <w:p>
-            <w:pPr>
-              <w:jc w:val="center"/>
-              <w:cnfStyle w:val="000000100000" w:firstRow="0" w:lastRow="0" w:firstColumn="0" w:lastColumn="0" w:oddVBand="0" w:evenVBand="0" w:oddHBand="1" w:evenHBand="0" w:firstRowFirstColumn="0" w:firstRowLastColumn="0" w:lastRowFirstColumn="0" w:lastRowLastColumn="0"/>
-              <w:rPr>
-                <w:rFonts w:ascii="Arial" w:hAnsi="Arial" w:cs="Arial"/>
-                <w:b/>
-                <w:sz w:val="20"/>
-                <w:szCs w:val="20"/>
-                <w:lang w:val="en-US"/>
-              </w:rPr>
-            </w:pPr>
-            <w:r>
-              <w:rPr>
-                <w:rFonts w:ascii="Arial" w:hAnsi="Arial" w:cs="Arial"/>
-                <w:b/>
-                <w:sz w:val="20"/>
-                <w:szCs w:val="20"/>
-                <w:lang w:val="en-US"/>
-              </w:rPr>
-              <w:t xml:space="preserve">▲ Urine / </w:t>
-            </w:r>
-            <w:r>
-              <w:rPr>
-                <w:rFonts w:ascii="Arial" w:hAnsi="Arial" w:cs="Arial"/>
-                <w:b/>
-                <w:sz w:val="20"/>
-                <w:szCs w:val="20"/>
-                <w:lang w:val="en-US"/>
-              </w:rPr>
-              <w:t>Oliguri</w:t>
-            </w:r>
-            <w:r>
-              <w:rPr>
-                <w:rFonts w:ascii="Arial" w:hAnsi="Arial" w:cs="Arial"/>
-                <w:b/>
-                <w:sz w:val="20"/>
-                <w:szCs w:val="20"/>
-                <w:lang w:val="en-US"/>
-              </w:rPr>
-              <w:t xml:space="preserve"> ▼</w:t>
-            </w:r>
-          </w:p>
-        </w:tc>
-      </w:tr>
-      <w:tr>
-        <w:trPr>
-          <w:trHeight w:val="283"/>
-        </w:trPr>
-        <w:tc>
-          <w:tcPr>
-            <w:cnfStyle w:val="001000000000" w:firstRow="0" w:lastRow="0" w:firstColumn="1" w:lastColumn="0" w:oddVBand="0" w:evenVBand="0" w:oddHBand="0" w:evenHBand="0" w:firstRowFirstColumn="0" w:firstRowLastColumn="0" w:lastRowFirstColumn="0" w:lastRowLastColumn="0"/>
-            <w:tcW w:w="993" w:type="dxa"/>
-            <w:vAlign w:val="center"/>
-          </w:tcPr>
-          <w:p>
-            <w:pPr>
-              <w:jc w:val="right"/>
-              <w:rPr>
-                <w:rFonts w:ascii="Arial" w:hAnsi="Arial" w:cs="Arial"/>
-                <w:b w:val="0"/>
-                <w:sz w:val="20"/>
-                <w:szCs w:val="20"/>
-                <w:lang w:val="en-US"/>
-              </w:rPr>
-            </w:pPr>
-            <w:r>
-              <w:rPr>
-                <w:rFonts w:ascii="Arial" w:hAnsi="Arial" w:cs="Arial"/>
-                <w:b w:val="0"/>
-                <w:sz w:val="20"/>
-                <w:szCs w:val="20"/>
-                <w:lang w:val="en-US"/>
-              </w:rPr>
-              <w:t>10-20</w:t>
-            </w:r>
-          </w:p>
-        </w:tc>
-        <w:tc>
-          <w:tcPr>
-            <w:tcW w:w="1984" w:type="dxa"/>
-            <w:vAlign w:val="center"/>
-          </w:tcPr>
-          <w:p>
-            <w:pPr>
-              <w:cnfStyle w:val="000000000000" w:firstRow="0" w:lastRow="0" w:firstColumn="0" w:lastColumn="0" w:oddVBand="0" w:evenVBand="0" w:oddHBand="0" w:evenHBand="0" w:firstRowFirstColumn="0" w:firstRowLastColumn="0" w:lastRowFirstColumn="0" w:lastRowLastColumn="0"/>
-              <w:rPr>
-                <w:rFonts w:ascii="Arial" w:hAnsi="Arial" w:cs="Arial"/>
-                <w:sz w:val="20"/>
-                <w:szCs w:val="20"/>
-                <w:lang w:val="en-US"/>
-              </w:rPr>
-            </w:pPr>
-            <w:r>
-              <w:rPr>
-                <w:rFonts w:ascii="Arial" w:hAnsi="Arial" w:cs="Arial"/>
-                <w:sz w:val="20"/>
-                <w:szCs w:val="20"/>
-                <w:lang w:val="en-US"/>
-              </w:rPr>
-              <w:t>50</w:t>
-            </w:r>
-          </w:p>
-        </w:tc>
-        <w:tc>
-          <w:tcPr>
-            <w:tcW w:w="222" w:type="dxa"/>
-            <w:shd w:val="clear" w:color="auto" w:fill="auto"/>
-          </w:tcPr>
-          <w:p>
-            <w:pPr>
-              <w:jc w:val="center"/>
-              <w:cnfStyle w:val="000000000000" w:firstRow="0" w:lastRow="0" w:firstColumn="0" w:lastColumn="0" w:oddVBand="0" w:evenVBand="0" w:oddHBand="0" w:evenHBand="0" w:firstRowFirstColumn="0" w:firstRowLastColumn="0" w:lastRowFirstColumn="0" w:lastRowLastColumn="0"/>
-              <w:rPr>
-                <w:rFonts w:ascii="Arial" w:hAnsi="Arial" w:cs="Arial"/>
-                <w:sz w:val="20"/>
-                <w:szCs w:val="20"/>
-                <w:lang w:val="en-US"/>
-              </w:rPr>
-            </w:pPr>
-          </w:p>
-        </w:tc>
-        <w:tc>
-          <w:tcPr>
-            <w:tcW w:w="912" w:type="dxa"/>
-            <w:vAlign w:val="center"/>
-          </w:tcPr>
-          <w:p>
-            <w:pPr>
-              <w:jc w:val="right"/>
-              <w:cnfStyle w:val="000000000000" w:firstRow="0" w:lastRow="0" w:firstColumn="0" w:lastColumn="0" w:oddVBand="0" w:evenVBand="0" w:oddHBand="0" w:evenHBand="0" w:firstRowFirstColumn="0" w:firstRowLastColumn="0" w:lastRowFirstColumn="0" w:lastRowLastColumn="0"/>
-              <w:rPr>
-                <w:rFonts w:ascii="Arial" w:hAnsi="Arial" w:cs="Arial"/>
-                <w:sz w:val="20"/>
-                <w:szCs w:val="20"/>
-                <w:lang w:val="en-US"/>
-              </w:rPr>
-            </w:pPr>
-            <w:r>
-              <w:rPr>
-                <w:rFonts w:ascii="Arial" w:hAnsi="Arial" w:cs="Arial"/>
-                <w:sz w:val="20"/>
-                <w:szCs w:val="20"/>
-                <w:lang w:val="en-US"/>
-              </w:rPr>
-              <w:t>0-1</w:t>
-            </w:r>
-          </w:p>
-        </w:tc>
-        <w:tc>
-          <w:tcPr>
-            <w:tcW w:w="1271" w:type="dxa"/>
-            <w:vAlign w:val="center"/>
-          </w:tcPr>
-          <w:p>
-            <w:pPr>
-              <w:cnfStyle w:val="000000000000" w:firstRow="0" w:lastRow="0" w:firstColumn="0" w:lastColumn="0" w:oddVBand="0" w:evenVBand="0" w:oddHBand="0" w:evenHBand="0" w:firstRowFirstColumn="0" w:firstRowLastColumn="0" w:lastRowFirstColumn="0" w:lastRowLastColumn="0"/>
-              <w:rPr>
-                <w:rFonts w:ascii="Arial" w:hAnsi="Arial" w:cs="Arial"/>
-                <w:sz w:val="20"/>
-                <w:szCs w:val="20"/>
-                <w:lang w:val="en-US"/>
-              </w:rPr>
-            </w:pPr>
-            <w:r>
-              <w:rPr>
-                <w:rFonts w:ascii="Arial" w:hAnsi="Arial" w:cs="Arial"/>
-                <w:sz w:val="20"/>
-                <w:szCs w:val="20"/>
-                <w:lang w:val="en-US"/>
-              </w:rPr>
-              <w:t>&lt;1</w:t>
-            </w:r>
-          </w:p>
-        </w:tc>
-      </w:tr>
-      <w:tr>
-        <w:trPr>
-          <w:cnfStyle w:val="000000100000" w:firstRow="0" w:lastRow="0" w:firstColumn="0" w:lastColumn="0" w:oddVBand="0" w:evenVBand="0" w:oddHBand="1" w:evenHBand="0" w:firstRowFirstColumn="0" w:firstRowLastColumn="0" w:lastRowFirstColumn="0" w:lastRowLastColumn="0"/>
-          <w:trHeight w:val="283"/>
-        </w:trPr>
-        <w:tc>
-          <w:tcPr>
-            <w:cnfStyle w:val="001000000000" w:firstRow="0" w:lastRow="0" w:firstColumn="1" w:lastColumn="0" w:oddVBand="0" w:evenVBand="0" w:oddHBand="0" w:evenHBand="0" w:firstRowFirstColumn="0" w:firstRowLastColumn="0" w:lastRowFirstColumn="0" w:lastRowLastColumn="0"/>
-            <w:tcW w:w="993" w:type="dxa"/>
-            <w:tcBorders>
-              <w:bottom w:val="single" w:sz="4" w:space="0" w:color="auto"/>
-            </w:tcBorders>
-            <w:vAlign w:val="center"/>
-          </w:tcPr>
-          <w:p>
-            <w:pPr>
-              <w:jc w:val="right"/>
-              <w:rPr>
-                <w:rFonts w:ascii="Arial" w:hAnsi="Arial" w:cs="Arial"/>
-                <w:b w:val="0"/>
-                <w:sz w:val="20"/>
-                <w:szCs w:val="20"/>
-                <w:lang w:val="en-US"/>
-              </w:rPr>
-            </w:pPr>
-            <w:r>
-              <w:rPr>
-                <w:rFonts w:ascii="Arial" w:hAnsi="Arial" w:cs="Arial"/>
-                <w:b w:val="0"/>
-                <w:sz w:val="20"/>
-                <w:szCs w:val="20"/>
-                <w:lang w:val="en-US"/>
-              </w:rPr>
-              <w:t>&gt;20</w:t>
-            </w:r>
-          </w:p>
-        </w:tc>
-        <w:tc>
-          <w:tcPr>
-            <w:tcW w:w="1984" w:type="dxa"/>
-            <w:tcBorders>
-              <w:bottom w:val="single" w:sz="4" w:space="0" w:color="auto"/>
-            </w:tcBorders>
-            <w:vAlign w:val="center"/>
-          </w:tcPr>
-          <w:p>
-            <w:pPr>
-              <w:cnfStyle w:val="000000100000" w:firstRow="0" w:lastRow="0" w:firstColumn="0" w:lastColumn="0" w:oddVBand="0" w:evenVBand="0" w:oddHBand="1" w:evenHBand="0" w:firstRowFirstColumn="0" w:firstRowLastColumn="0" w:lastRowFirstColumn="0" w:lastRowLastColumn="0"/>
-              <w:rPr>
-                <w:rFonts w:ascii="Arial" w:hAnsi="Arial" w:cs="Arial"/>
-                <w:sz w:val="20"/>
-                <w:szCs w:val="20"/>
-                <w:lang w:val="en-US"/>
-              </w:rPr>
-            </w:pPr>
-            <w:r>
-              <w:rPr>
-                <w:rFonts w:ascii="Arial" w:hAnsi="Arial" w:cs="Arial"/>
-                <w:sz w:val="20"/>
-                <w:szCs w:val="20"/>
-                <w:lang w:val="en-US"/>
-              </w:rPr>
-              <w:t>20</w:t>
-            </w:r>
-          </w:p>
-        </w:tc>
-        <w:tc>
-          <w:tcPr>
-            <w:tcW w:w="222" w:type="dxa"/>
-            <w:shd w:val="clear" w:color="auto" w:fill="auto"/>
-          </w:tcPr>
-          <w:p>
-            <w:pPr>
-              <w:jc w:val="center"/>
-              <w:cnfStyle w:val="000000100000" w:firstRow="0" w:lastRow="0" w:firstColumn="0" w:lastColumn="0" w:oddVBand="0" w:evenVBand="0" w:oddHBand="1" w:evenHBand="0" w:firstRowFirstColumn="0" w:firstRowLastColumn="0" w:lastRowFirstColumn="0" w:lastRowLastColumn="0"/>
-              <w:rPr>
-                <w:rFonts w:ascii="Arial" w:hAnsi="Arial" w:cs="Arial"/>
-                <w:sz w:val="20"/>
-                <w:szCs w:val="20"/>
-                <w:lang w:val="en-US"/>
-              </w:rPr>
-            </w:pPr>
-          </w:p>
-        </w:tc>
-        <w:tc>
-          <w:tcPr>
-            <w:tcW w:w="912" w:type="dxa"/>
+                <w:sz w:val="20"/>
+                <w:szCs w:val="20"/>
+                <w:lang w:val="en-US"/>
+              </w:rPr>
+            </w:pPr>
+          </w:p>
+        </w:tc>
+        <w:tc>
+          <w:tcPr>
+            <w:tcW w:w="808" w:type="dxa"/>
             <w:tcBorders>
               <w:bottom w:val="single" w:sz="4" w:space="0" w:color="auto"/>
             </w:tcBorders>
@@ -3361,14 +3376,95 @@
               <w:cnfStyle w:val="000000100000" w:firstRow="0" w:lastRow="0" w:firstColumn="0" w:lastColumn="0" w:oddVBand="0" w:evenVBand="0" w:oddHBand="1" w:evenHBand="0" w:firstRowFirstColumn="0" w:firstRowLastColumn="0" w:lastRowFirstColumn="0" w:lastRowLastColumn="0"/>
               <w:rPr>
                 <w:rFonts w:ascii="Arial" w:hAnsi="Arial" w:cs="Arial"/>
-                <w:sz w:val="20"/>
-                <w:szCs w:val="20"/>
-                <w:lang w:val="en-US"/>
-              </w:rPr>
-            </w:pPr>
-            <w:r>
-              <w:rPr>
-                <w:rFonts w:ascii="Arial" w:hAnsi="Arial" w:cs="Arial"/>
+                <w:b/>
+                <w:sz w:val="20"/>
+                <w:szCs w:val="20"/>
+                <w:lang w:val="en-US"/>
+              </w:rPr>
+            </w:pPr>
+            <w:r>
+              <w:rPr>
+                <w:rFonts w:ascii="Arial" w:hAnsi="Arial" w:cs="Arial"/>
+                <w:b/>
+                <w:sz w:val="20"/>
+                <w:szCs w:val="20"/>
+                <w:lang w:val="en-US"/>
+              </w:rPr>
+              <w:t>&gt;20</w:t>
+            </w:r>
+          </w:p>
+        </w:tc>
+        <w:tc>
+          <w:tcPr>
+            <w:tcW w:w="1784" w:type="dxa"/>
+            <w:tcBorders>
+              <w:bottom w:val="single" w:sz="4" w:space="0" w:color="auto"/>
+            </w:tcBorders>
+            <w:vAlign w:val="center"/>
+          </w:tcPr>
+          <w:p>
+            <w:pPr>
+              <w:cnfStyle w:val="000000100000" w:firstRow="0" w:lastRow="0" w:firstColumn="0" w:lastColumn="0" w:oddVBand="0" w:evenVBand="0" w:oddHBand="1" w:evenHBand="0" w:firstRowFirstColumn="0" w:firstRowLastColumn="0" w:lastRowFirstColumn="0" w:lastRowLastColumn="0"/>
+              <w:rPr>
+                <w:rFonts w:ascii="Arial" w:hAnsi="Arial" w:cs="Arial"/>
+                <w:sz w:val="20"/>
+                <w:szCs w:val="20"/>
+                <w:lang w:val="en-US"/>
+              </w:rPr>
+            </w:pPr>
+            <w:r>
+              <w:rPr>
+                <w:rFonts w:ascii="Arial" w:hAnsi="Arial" w:cs="Arial"/>
+                <w:sz w:val="20"/>
+                <w:szCs w:val="20"/>
+                <w:lang w:val="en-US"/>
+              </w:rPr>
+              <w:t>20</w:t>
+            </w:r>
+          </w:p>
+        </w:tc>
+        <w:tc>
+          <w:tcPr>
+            <w:tcW w:w="279" w:type="dxa"/>
+            <w:shd w:val="clear" w:color="auto" w:fill="auto"/>
+          </w:tcPr>
+          <w:p>
+            <w:pPr>
+              <w:jc w:val="center"/>
+              <w:cnfStyle w:val="000000100000" w:firstRow="0" w:lastRow="0" w:firstColumn="0" w:lastColumn="0" w:oddVBand="0" w:evenVBand="0" w:oddHBand="1" w:evenHBand="0" w:firstRowFirstColumn="0" w:firstRowLastColumn="0" w:lastRowFirstColumn="0" w:lastRowLastColumn="0"/>
+              <w:rPr>
+                <w:rFonts w:ascii="Arial" w:hAnsi="Arial" w:cs="Arial"/>
+                <w:sz w:val="20"/>
+                <w:szCs w:val="20"/>
+                <w:lang w:val="en-US"/>
+              </w:rPr>
+            </w:pPr>
+          </w:p>
+        </w:tc>
+        <w:tc>
+          <w:tcPr>
+            <w:tcW w:w="890" w:type="dxa"/>
+            <w:tcBorders>
+              <w:bottom w:val="single" w:sz="4" w:space="0" w:color="auto"/>
+            </w:tcBorders>
+            <w:vAlign w:val="center"/>
+          </w:tcPr>
+          <w:p>
+            <w:pPr>
+              <w:jc w:val="right"/>
+              <w:cnfStyle w:val="000000100000" w:firstRow="0" w:lastRow="0" w:firstColumn="0" w:lastColumn="0" w:oddVBand="0" w:evenVBand="0" w:oddHBand="1" w:evenHBand="0" w:firstRowFirstColumn="0" w:firstRowLastColumn="0" w:lastRowFirstColumn="0" w:lastRowLastColumn="0"/>
+              <w:rPr>
+                <w:rFonts w:ascii="Arial" w:hAnsi="Arial" w:cs="Arial"/>
+                <w:b/>
+                <w:sz w:val="20"/>
+                <w:szCs w:val="20"/>
+                <w:lang w:val="en-US"/>
+              </w:rPr>
+            </w:pPr>
+            <w:r>
+              <w:rPr>
+                <w:rFonts w:ascii="Arial" w:hAnsi="Arial" w:cs="Arial"/>
+                <w:b/>
                 <w:sz w:val="20"/>
                 <w:szCs w:val="20"/>
                 <w:lang w:val="en-US"/>
@@ -3379,7 +3475,7 @@
         </w:tc>
         <w:tc>
           <w:tcPr>
-            <w:tcW w:w="1271" w:type="dxa"/>
+            <w:tcW w:w="1257" w:type="dxa"/>
             <w:tcBorders>
               <w:bottom w:val="single" w:sz="4" w:space="0" w:color="auto"/>
             </w:tcBorders>

--- a/contents/pediatrics/pediatrics-normal-physiology/source/pediatrics-normal-physiology-front.docx
+++ b/contents/pediatrics/pediatrics-normal-physiology/source/pediatrics-normal-physiology-front.docx
@@ -980,16 +980,7 @@
                 <w:szCs w:val="20"/>
                 <w:lang w:val="en-US"/>
               </w:rPr>
-              <w:t>♀</w:t>
-            </w:r>
-            <w:r>
-              <w:rPr>
-                <w:rFonts w:ascii="Arial" w:hAnsi="Arial" w:cs="Arial"/>
-                <w:sz w:val="20"/>
-                <w:szCs w:val="20"/>
-                <w:lang w:val="en-US"/>
-              </w:rPr>
-              <w:t xml:space="preserve"> </w:t>
+              <w:t xml:space="preserve">♀ </w:t>
             </w:r>
             <w:r>
               <w:rPr>
@@ -1055,16 +1046,7 @@
                 <w:szCs w:val="20"/>
                 <w:lang w:val="en-US"/>
               </w:rPr>
-              <w:t>♀</w:t>
-            </w:r>
-            <w:r>
-              <w:rPr>
-                <w:rFonts w:ascii="Arial" w:hAnsi="Arial" w:cs="Arial"/>
-                <w:sz w:val="20"/>
-                <w:szCs w:val="20"/>
-                <w:lang w:val="en-US"/>
-              </w:rPr>
-              <w:t xml:space="preserve"> </w:t>
+              <w:t xml:space="preserve">♀ </w:t>
             </w:r>
             <w:r>
               <w:rPr>
@@ -1130,16 +1112,7 @@
                 <w:szCs w:val="20"/>
                 <w:lang w:val="en-US"/>
               </w:rPr>
-              <w:t>♂</w:t>
-            </w:r>
-            <w:r>
-              <w:rPr>
-                <w:rFonts w:ascii="Arial" w:hAnsi="Arial" w:cs="Arial"/>
-                <w:sz w:val="20"/>
-                <w:szCs w:val="20"/>
-                <w:lang w:val="en-US"/>
-              </w:rPr>
-              <w:t xml:space="preserve"> </w:t>
+              <w:t xml:space="preserve">♂ </w:t>
             </w:r>
             <w:r>
               <w:rPr>
@@ -1178,16 +1151,7 @@
                 <w:szCs w:val="20"/>
                 <w:lang w:val="en-US"/>
               </w:rPr>
-              <w:t>♂</w:t>
-            </w:r>
-            <w:r>
-              <w:rPr>
-                <w:rFonts w:ascii="Arial" w:hAnsi="Arial" w:cs="Arial"/>
-                <w:sz w:val="20"/>
-                <w:szCs w:val="20"/>
-                <w:lang w:val="en-US"/>
-              </w:rPr>
-              <w:t xml:space="preserve"> </w:t>
+              <w:t xml:space="preserve">♂ </w:t>
             </w:r>
             <w:r>
               <w:rPr>
@@ -1421,6 +1385,15 @@
               </w:rPr>
               <w:t>4.6-7</w:t>
             </w:r>
+            <w:r>
+              <w:rPr>
+                <w:rFonts w:ascii="Arial" w:hAnsi="Arial" w:cs="Arial"/>
+                <w:sz w:val="20"/>
+                <w:szCs w:val="20"/>
+                <w:lang w:val="en-US"/>
+              </w:rPr>
+              <w:t>.0</w:t>
+            </w:r>
           </w:p>
         </w:tc>
         <w:tc>
@@ -1566,7 +1539,25 @@
                 <w:szCs w:val="20"/>
                 <w:lang w:val="en-US"/>
               </w:rPr>
-              <w:t>6-9.3</w:t>
+              <w:t>6</w:t>
+            </w:r>
+            <w:r>
+              <w:rPr>
+                <w:rFonts w:ascii="Arial" w:hAnsi="Arial" w:cs="Arial"/>
+                <w:sz w:val="20"/>
+                <w:szCs w:val="20"/>
+                <w:lang w:val="en-US"/>
+              </w:rPr>
+              <w:t>.0</w:t>
+            </w:r>
+            <w:r>
+              <w:rPr>
+                <w:rFonts w:ascii="Arial" w:hAnsi="Arial" w:cs="Arial"/>
+                <w:sz w:val="20"/>
+                <w:szCs w:val="20"/>
+                <w:lang w:val="en-US"/>
+              </w:rPr>
+              <w:t>-9.3</w:t>
             </w:r>
           </w:p>
         </w:tc>
@@ -1721,7 +1712,27 @@
                 <w:szCs w:val="20"/>
                 <w:lang w:val="en-US"/>
               </w:rPr>
-              <w:t>8-12</w:t>
+              <w:t>8</w:t>
+            </w:r>
+            <w:r>
+              <w:rPr>
+                <w:rFonts w:ascii="Arial" w:hAnsi="Arial" w:cs="Arial"/>
+                <w:sz w:val="20"/>
+                <w:szCs w:val="20"/>
+                <w:lang w:val="en-US"/>
+              </w:rPr>
+              <w:t>.0</w:t>
+            </w:r>
+            <w:bookmarkStart w:id="0" w:name="_GoBack"/>
+            <w:bookmarkEnd w:id="0"/>
+            <w:r>
+              <w:rPr>
+                <w:rFonts w:ascii="Arial" w:hAnsi="Arial" w:cs="Arial"/>
+                <w:sz w:val="20"/>
+                <w:szCs w:val="20"/>
+                <w:lang w:val="en-US"/>
+              </w:rPr>
+              <w:t>-12</w:t>
             </w:r>
           </w:p>
         </w:tc>
@@ -2863,7 +2874,7 @@
             <w:tcW w:w="1234" w:type="dxa"/>
             <w:gridSpan w:val="2"/>
             <w:tcBorders>
-              <w:bottom w:val="dashed" w:sz="4" w:space="0" w:color="auto"/>
+              <w:bottom w:val="dotted" w:sz="4" w:space="0" w:color="auto"/>
             </w:tcBorders>
             <w:vAlign w:val="center"/>
           </w:tcPr>
@@ -2892,7 +2903,7 @@
           <w:tcPr>
             <w:tcW w:w="1784" w:type="dxa"/>
             <w:tcBorders>
-              <w:bottom w:val="dashed" w:sz="4" w:space="0" w:color="auto"/>
+              <w:bottom w:val="dotted" w:sz="4" w:space="0" w:color="auto"/>
             </w:tcBorders>
             <w:shd w:val="clear" w:color="auto" w:fill="auto"/>
             <w:vAlign w:val="center"/>
@@ -2940,7 +2951,7 @@
           <w:tcPr>
             <w:tcW w:w="890" w:type="dxa"/>
             <w:tcBorders>
-              <w:bottom w:val="dashed" w:sz="4" w:space="0" w:color="auto"/>
+              <w:bottom w:val="dotted" w:sz="4" w:space="0" w:color="auto"/>
             </w:tcBorders>
             <w:vAlign w:val="center"/>
           </w:tcPr>
@@ -2972,7 +2983,7 @@
           <w:tcPr>
             <w:tcW w:w="1257" w:type="dxa"/>
             <w:tcBorders>
-              <w:bottom w:val="dashed" w:sz="4" w:space="0" w:color="auto"/>
+              <w:bottom w:val="dotted" w:sz="4" w:space="0" w:color="auto"/>
             </w:tcBorders>
             <w:vAlign w:val="center"/>
           </w:tcPr>
@@ -3010,7 +3021,9 @@
             <w:tcW w:w="426" w:type="dxa"/>
             <w:vMerge w:val="restart"/>
             <w:tcBorders>
-              <w:top w:val="dashed" w:sz="4" w:space="0" w:color="auto"/>
+              <w:top w:val="dotted" w:sz="4" w:space="0" w:color="auto"/>
+              <w:bottom w:val="single" w:sz="4" w:space="0" w:color="auto"/>
+              <w:right w:val="dotted" w:sz="4" w:space="0" w:color="auto"/>
             </w:tcBorders>
             <w:shd w:val="clear" w:color="auto" w:fill="auto"/>
             <w:textDirection w:val="btLr"/>
@@ -3042,7 +3055,8 @@
           <w:tcPr>
             <w:tcW w:w="808" w:type="dxa"/>
             <w:tcBorders>
-              <w:top w:val="dashed" w:sz="4" w:space="0" w:color="auto"/>
+              <w:top w:val="dotted" w:sz="4" w:space="0" w:color="auto"/>
+              <w:left w:val="dotted" w:sz="4" w:space="0" w:color="auto"/>
             </w:tcBorders>
             <w:vAlign w:val="center"/>
           </w:tcPr>
@@ -3074,7 +3088,7 @@
           <w:tcPr>
             <w:tcW w:w="1784" w:type="dxa"/>
             <w:tcBorders>
-              <w:top w:val="dashed" w:sz="4" w:space="0" w:color="auto"/>
+              <w:top w:val="dotted" w:sz="4" w:space="0" w:color="auto"/>
             </w:tcBorders>
             <w:vAlign w:val="center"/>
           </w:tcPr>
@@ -3122,8 +3136,8 @@
             <w:tcW w:w="2147" w:type="dxa"/>
             <w:gridSpan w:val="2"/>
             <w:tcBorders>
-              <w:top w:val="dashed" w:sz="4" w:space="0" w:color="auto"/>
-              <w:bottom w:val="dashed" w:sz="4" w:space="0" w:color="auto"/>
+              <w:top w:val="dotted" w:sz="4" w:space="0" w:color="auto"/>
+              <w:bottom w:val="dotted" w:sz="4" w:space="0" w:color="auto"/>
             </w:tcBorders>
             <w:vAlign w:val="center"/>
           </w:tcPr>
@@ -3183,6 +3197,10 @@
             <w:cnfStyle w:val="001000000000" w:firstRow="0" w:lastRow="0" w:firstColumn="1" w:lastColumn="0" w:oddVBand="0" w:evenVBand="0" w:oddHBand="0" w:evenHBand="0" w:firstRowFirstColumn="0" w:firstRowLastColumn="0" w:lastRowFirstColumn="0" w:lastRowLastColumn="0"/>
             <w:tcW w:w="426" w:type="dxa"/>
             <w:vMerge/>
+            <w:tcBorders>
+              <w:bottom w:val="single" w:sz="4" w:space="0" w:color="auto"/>
+              <w:right w:val="dotted" w:sz="4" w:space="0" w:color="auto"/>
+            </w:tcBorders>
             <w:shd w:val="clear" w:color="auto" w:fill="auto"/>
           </w:tcPr>
           <w:p>
@@ -3200,6 +3218,9 @@
         <w:tc>
           <w:tcPr>
             <w:tcW w:w="808" w:type="dxa"/>
+            <w:tcBorders>
+              <w:left w:val="dotted" w:sz="4" w:space="0" w:color="auto"/>
+            </w:tcBorders>
             <w:vAlign w:val="center"/>
           </w:tcPr>
           <w:p>
@@ -3251,8 +3272,6 @@
               </w:rPr>
               <w:t>50</w:t>
             </w:r>
-            <w:bookmarkStart w:id="0" w:name="_GoBack"/>
-            <w:bookmarkEnd w:id="0"/>
           </w:p>
         </w:tc>
         <w:tc>
@@ -3277,7 +3296,7 @@
           <w:tcPr>
             <w:tcW w:w="890" w:type="dxa"/>
             <w:tcBorders>
-              <w:top w:val="dashed" w:sz="4" w:space="0" w:color="auto"/>
+              <w:top w:val="dotted" w:sz="4" w:space="0" w:color="auto"/>
             </w:tcBorders>
             <w:vAlign w:val="center"/>
           </w:tcPr>
@@ -3309,7 +3328,7 @@
           <w:tcPr>
             <w:tcW w:w="1257" w:type="dxa"/>
             <w:tcBorders>
-              <w:top w:val="dashed" w:sz="4" w:space="0" w:color="auto"/>
+              <w:top w:val="dotted" w:sz="4" w:space="0" w:color="auto"/>
             </w:tcBorders>
             <w:vAlign w:val="center"/>
           </w:tcPr>
@@ -3347,6 +3366,7 @@
             <w:vMerge/>
             <w:tcBorders>
               <w:bottom w:val="single" w:sz="4" w:space="0" w:color="auto"/>
+              <w:right w:val="dotted" w:sz="4" w:space="0" w:color="auto"/>
             </w:tcBorders>
             <w:shd w:val="clear" w:color="auto" w:fill="auto"/>
           </w:tcPr>
@@ -3366,6 +3386,7 @@
           <w:tcPr>
             <w:tcW w:w="808" w:type="dxa"/>
             <w:tcBorders>
+              <w:left w:val="dotted" w:sz="4" w:space="0" w:color="auto"/>
               <w:bottom w:val="single" w:sz="4" w:space="0" w:color="auto"/>
             </w:tcBorders>
             <w:vAlign w:val="center"/>

--- a/contents/pediatrics/pediatrics-normal-physiology/source/pediatrics-normal-physiology-front.docx
+++ b/contents/pediatrics/pediatrics-normal-physiology/source/pediatrics-normal-physiology-front.docx
@@ -159,7 +159,25 @@
                 <w:sz w:val="20"/>
                 <w:szCs w:val="20"/>
               </w:rPr>
-              <w:t xml:space="preserve"> (mmhG)</w:t>
+              <w:t xml:space="preserve"> (mm</w:t>
+            </w:r>
+            <w:r>
+              <w:rPr>
+                <w:rFonts w:ascii="Arial" w:hAnsi="Arial" w:cs="Arial"/>
+                <w:sz w:val="20"/>
+                <w:szCs w:val="20"/>
+              </w:rPr>
+              <w:t>Hg</w:t>
+            </w:r>
+            <w:bookmarkStart w:id="0" w:name="_GoBack"/>
+            <w:bookmarkEnd w:id="0"/>
+            <w:r>
+              <w:rPr>
+                <w:rFonts w:ascii="Arial" w:hAnsi="Arial" w:cs="Arial"/>
+                <w:sz w:val="20"/>
+                <w:szCs w:val="20"/>
+              </w:rPr>
+              <w:t>)</w:t>
             </w:r>
           </w:p>
         </w:tc>
@@ -1723,8 +1741,6 @@
               </w:rPr>
               <w:t>.0</w:t>
             </w:r>
-            <w:bookmarkStart w:id="0" w:name="_GoBack"/>
-            <w:bookmarkEnd w:id="0"/>
             <w:r>
               <w:rPr>
                 <w:rFonts w:ascii="Arial" w:hAnsi="Arial" w:cs="Arial"/>
@@ -3161,29 +3177,7 @@
                 <w:szCs w:val="20"/>
                 <w:lang w:val="en-US"/>
               </w:rPr>
-              <w:t xml:space="preserve">▲ Urine / </w:t>
-            </w:r>
-            <w:proofErr w:type="spellStart"/>
-            <w:r>
-              <w:rPr>
-                <w:rFonts w:ascii="Arial" w:hAnsi="Arial" w:cs="Arial"/>
-                <w:b/>
-                <w:sz w:val="20"/>
-                <w:szCs w:val="20"/>
-                <w:lang w:val="en-US"/>
-              </w:rPr>
-              <w:t>Oliguri</w:t>
-            </w:r>
-            <w:proofErr w:type="spellEnd"/>
-            <w:r>
-              <w:rPr>
-                <w:rFonts w:ascii="Arial" w:hAnsi="Arial" w:cs="Arial"/>
-                <w:b/>
-                <w:sz w:val="20"/>
-                <w:szCs w:val="20"/>
-                <w:lang w:val="en-US"/>
-              </w:rPr>
-              <w:t xml:space="preserve"> ▼</w:t>
+              <w:t>▲ Urine / Oliguri ▼</w:t>
             </w:r>
           </w:p>
         </w:tc>
